--- a/Deliverable_4/Blackbear-Consultants_Deliverable_4_SprintReview_6.docx
+++ b/Deliverable_4/Blackbear-Consultants_Deliverable_4_SprintReview_6.docx
@@ -529,8 +529,6 @@
         </w:rPr>
         <w:t>Logging into User Page</w:t>
       </w:r>
-      <w:bookmarkStart w:id="4" w:name="_GoBack"/>
-      <w:bookmarkEnd w:id="4"/>
     </w:p>
     <w:p>
       <w:pPr>
@@ -541,8 +539,8 @@
           <w:szCs w:val="28"/>
         </w:rPr>
       </w:pPr>
-      <w:bookmarkStart w:id="5" w:name="_sda29n9o9elt" w:colFirst="0" w:colLast="0"/>
-      <w:bookmarkEnd w:id="5"/>
+      <w:bookmarkStart w:id="4" w:name="_sda29n9o9elt" w:colFirst="0" w:colLast="0"/>
+      <w:bookmarkEnd w:id="4"/>
       <w:r>
         <w:rPr>
           <w:sz w:val="28"/>
@@ -589,8 +587,8 @@
           <w:szCs w:val="28"/>
         </w:rPr>
       </w:pPr>
-      <w:bookmarkStart w:id="6" w:name="_p94qt8762ltf" w:colFirst="0" w:colLast="0"/>
-      <w:bookmarkEnd w:id="6"/>
+      <w:bookmarkStart w:id="5" w:name="_p94qt8762ltf" w:colFirst="0" w:colLast="0"/>
+      <w:bookmarkEnd w:id="5"/>
       <w:r>
         <w:rPr>
           <w:sz w:val="28"/>
@@ -612,19 +610,26 @@
         <w:rPr>
           <w:rFonts w:ascii="Times New Roman" w:eastAsia="Times New Roman" w:hAnsi="Times New Roman" w:cs="Times New Roman"/>
         </w:rPr>
-        <w:t>In this sprint, we continued heavy development of the code, the most development we’ve done in a sprint so far. We all downloaded and began using Android Studio, and each of us began working with it to try to gain a better understanding o</w:t>
-      </w:r>
-      <w:r>
-        <w:rPr>
-          <w:rFonts w:ascii="Times New Roman" w:eastAsia="Times New Roman" w:hAnsi="Times New Roman" w:cs="Times New Roman"/>
-        </w:rPr>
-        <w:t>f how it works. James continued to do the most development due to his new free time and his excitement at the start of development. We also updated a lot of our documents that lost us points in the last deliverable, like the sequence diagrams and the SRS d</w:t>
-      </w:r>
-      <w:r>
-        <w:rPr>
-          <w:rFonts w:ascii="Times New Roman" w:eastAsia="Times New Roman" w:hAnsi="Times New Roman" w:cs="Times New Roman"/>
-        </w:rPr>
-        <w:t xml:space="preserve">ocument. </w:t>
+        <w:t>In this sprint, we continued heavy development of the code, like other sprints</w:t>
+      </w:r>
+      <w:r>
+        <w:rPr>
+          <w:rFonts w:ascii="Times New Roman" w:eastAsia="Times New Roman" w:hAnsi="Times New Roman" w:cs="Times New Roman"/>
+        </w:rPr>
+        <w:t>. We all downloaded and began using Android Studio, and each of us began working with it to try to gain a better understanding o</w:t>
+      </w:r>
+      <w:r>
+        <w:rPr>
+          <w:rFonts w:ascii="Times New Roman" w:eastAsia="Times New Roman" w:hAnsi="Times New Roman" w:cs="Times New Roman"/>
+        </w:rPr>
+        <w:t xml:space="preserve">f how it works. James continued to do the most development due to his new free time and his excitement at the start of development. We will continue to update old documents as needed such as </w:t>
+      </w:r>
+      <w:r>
+        <w:rPr>
+          <w:rFonts w:ascii="Times New Roman" w:eastAsia="Times New Roman" w:hAnsi="Times New Roman" w:cs="Times New Roman"/>
+        </w:rPr>
+        <w:lastRenderedPageBreak/>
+        <w:t>the SRS and DCD documents, along with aiming to tackle the new documentation for deliverable 4. Team members will continue to work on coding for application as much as possible.</w:t>
       </w:r>
     </w:p>
     <w:p>
@@ -636,14 +641,13 @@
           <w:szCs w:val="28"/>
         </w:rPr>
       </w:pPr>
-      <w:bookmarkStart w:id="7" w:name="_8tpqc87r5p9a" w:colFirst="0" w:colLast="0"/>
-      <w:bookmarkEnd w:id="7"/>
+      <w:bookmarkStart w:id="6" w:name="_8tpqc87r5p9a" w:colFirst="0" w:colLast="0"/>
+      <w:bookmarkEnd w:id="6"/>
       <w:r>
         <w:rPr>
           <w:sz w:val="28"/>
           <w:szCs w:val="28"/>
         </w:rPr>
-        <w:lastRenderedPageBreak/>
         <w:t>Tasks for Next Sprint</w:t>
       </w:r>
     </w:p>
@@ -716,13 +720,27 @@
         <w:rPr>
           <w:rFonts w:ascii="Times New Roman" w:eastAsia="Times New Roman" w:hAnsi="Times New Roman" w:cs="Times New Roman"/>
         </w:rPr>
-        <w:t>Update documentation and begin the process for d</w:t>
-      </w:r>
-      <w:r>
-        <w:rPr>
-          <w:rFonts w:ascii="Times New Roman" w:eastAsia="Times New Roman" w:hAnsi="Times New Roman" w:cs="Times New Roman"/>
-        </w:rPr>
-        <w:t>eliverable 4.</w:t>
+        <w:t>Finish creating and updating documentation for Deliverable 4.</w:t>
+      </w:r>
+      <w:bookmarkStart w:id="7" w:name="_GoBack"/>
+      <w:bookmarkEnd w:id="7"/>
+    </w:p>
+    <w:p>
+      <w:pPr>
+        <w:numPr>
+          <w:ilvl w:val="0"/>
+          <w:numId w:val="4"/>
+        </w:numPr>
+        <w:spacing w:line="240" w:lineRule="auto"/>
+        <w:rPr>
+          <w:rFonts w:ascii="Times New Roman" w:eastAsia="Times New Roman" w:hAnsi="Times New Roman" w:cs="Times New Roman"/>
+        </w:rPr>
+      </w:pPr>
+      <w:r>
+        <w:rPr>
+          <w:rFonts w:ascii="Times New Roman" w:eastAsia="Times New Roman" w:hAnsi="Times New Roman" w:cs="Times New Roman"/>
+        </w:rPr>
+        <w:t>Prep and complete the Final Presentation for our Project.</w:t>
       </w:r>
     </w:p>
     <w:sectPr>

--- a/Deliverable_4/Blackbear-Consultants_Deliverable_4_SprintReview_6.docx
+++ b/Deliverable_4/Blackbear-Consultants_Deliverable_4_SprintReview_6.docx
@@ -532,6 +532,26 @@
     </w:p>
     <w:p>
       <w:pPr>
+        <w:numPr>
+          <w:ilvl w:val="0"/>
+          <w:numId w:val="2"/>
+        </w:numPr>
+        <w:spacing w:line="240" w:lineRule="auto"/>
+        <w:rPr>
+          <w:rFonts w:ascii="Times New Roman" w:eastAsia="Times New Roman" w:hAnsi="Times New Roman" w:cs="Times New Roman"/>
+        </w:rPr>
+      </w:pPr>
+      <w:r>
+        <w:rPr>
+          <w:rFonts w:ascii="Times New Roman" w:eastAsia="Times New Roman" w:hAnsi="Times New Roman" w:cs="Times New Roman"/>
+        </w:rPr>
+        <w:t>Added Game Select Page</w:t>
+      </w:r>
+      <w:bookmarkStart w:id="4" w:name="_GoBack"/>
+      <w:bookmarkEnd w:id="4"/>
+    </w:p>
+    <w:p>
+      <w:pPr>
         <w:pStyle w:val="Heading1"/>
         <w:spacing w:line="240" w:lineRule="auto"/>
         <w:rPr>
@@ -539,8 +559,8 @@
           <w:szCs w:val="28"/>
         </w:rPr>
       </w:pPr>
-      <w:bookmarkStart w:id="4" w:name="_sda29n9o9elt" w:colFirst="0" w:colLast="0"/>
-      <w:bookmarkEnd w:id="4"/>
+      <w:bookmarkStart w:id="5" w:name="_sda29n9o9elt" w:colFirst="0" w:colLast="0"/>
+      <w:bookmarkEnd w:id="5"/>
       <w:r>
         <w:rPr>
           <w:sz w:val="28"/>
@@ -563,19 +583,7 @@
         <w:rPr>
           <w:rFonts w:ascii="Times New Roman" w:eastAsia="Times New Roman" w:hAnsi="Times New Roman" w:cs="Times New Roman"/>
         </w:rPr>
-        <w:t>The code is quickly getting to a s</w:t>
-      </w:r>
-      <w:r>
-        <w:rPr>
-          <w:rFonts w:ascii="Times New Roman" w:eastAsia="Times New Roman" w:hAnsi="Times New Roman" w:cs="Times New Roman"/>
-        </w:rPr>
-        <w:t>tate where it has the baseline features desired for initial release. We are all incredibly happy with the rate at which progress has been made, and we think we will be able to relatively easily implement most desired features within the scope of the semest</w:t>
-      </w:r>
-      <w:r>
-        <w:rPr>
-          <w:rFonts w:ascii="Times New Roman" w:eastAsia="Times New Roman" w:hAnsi="Times New Roman" w:cs="Times New Roman"/>
-        </w:rPr>
-        <w:t>er.</w:t>
+        <w:t>The code is quickly getting to a state where it has the baseline features desired for initial release. We are all incredibly happy with the rate at which progress has been made, and we think we will be able to relatively easily implement most desired features within the scope of the semester.</w:t>
       </w:r>
     </w:p>
     <w:p>
@@ -587,8 +595,8 @@
           <w:szCs w:val="28"/>
         </w:rPr>
       </w:pPr>
-      <w:bookmarkStart w:id="5" w:name="_p94qt8762ltf" w:colFirst="0" w:colLast="0"/>
-      <w:bookmarkEnd w:id="5"/>
+      <w:bookmarkStart w:id="6" w:name="_p94qt8762ltf" w:colFirst="0" w:colLast="0"/>
+      <w:bookmarkEnd w:id="6"/>
       <w:r>
         <w:rPr>
           <w:sz w:val="28"/>
@@ -610,19 +618,7 @@
         <w:rPr>
           <w:rFonts w:ascii="Times New Roman" w:eastAsia="Times New Roman" w:hAnsi="Times New Roman" w:cs="Times New Roman"/>
         </w:rPr>
-        <w:t>In this sprint, we continued heavy development of the code, like other sprints</w:t>
-      </w:r>
-      <w:r>
-        <w:rPr>
-          <w:rFonts w:ascii="Times New Roman" w:eastAsia="Times New Roman" w:hAnsi="Times New Roman" w:cs="Times New Roman"/>
-        </w:rPr>
-        <w:t>. We all downloaded and began using Android Studio, and each of us began working with it to try to gain a better understanding o</w:t>
-      </w:r>
-      <w:r>
-        <w:rPr>
-          <w:rFonts w:ascii="Times New Roman" w:eastAsia="Times New Roman" w:hAnsi="Times New Roman" w:cs="Times New Roman"/>
-        </w:rPr>
-        <w:t xml:space="preserve">f how it works. James continued to do the most development due to his new free time and his excitement at the start of development. We will continue to update old documents as needed such as </w:t>
+        <w:t xml:space="preserve">In this sprint, we continued heavy development of the code, like other sprints. We all downloaded and began using Android Studio, and each of us began working with it to try to gain a better understanding of how it works. James continued to do the most development due to his new free time and his excitement at the start of development. We will continue to update old documents as needed such as </w:t>
       </w:r>
       <w:r>
         <w:rPr>
@@ -641,8 +637,8 @@
           <w:szCs w:val="28"/>
         </w:rPr>
       </w:pPr>
-      <w:bookmarkStart w:id="6" w:name="_8tpqc87r5p9a" w:colFirst="0" w:colLast="0"/>
-      <w:bookmarkEnd w:id="6"/>
+      <w:bookmarkStart w:id="7" w:name="_8tpqc87r5p9a" w:colFirst="0" w:colLast="0"/>
+      <w:bookmarkEnd w:id="7"/>
       <w:r>
         <w:rPr>
           <w:sz w:val="28"/>
@@ -722,8 +718,6 @@
         </w:rPr>
         <w:t>Finish creating and updating documentation for Deliverable 4.</w:t>
       </w:r>
-      <w:bookmarkStart w:id="7" w:name="_GoBack"/>
-      <w:bookmarkEnd w:id="7"/>
     </w:p>
     <w:p>
       <w:pPr>
